--- a/Kafka/Apache Kafka for absolute beginners-Prashant/Section 4 Apache Kafka Cluster Architecture/24. Partition Allocation and Fault Tolerance.docx
+++ b/Kafka/Apache Kafka for absolute beginners-Prashant/Section 4 Apache Kafka Cluster Architecture/24. Partition Allocation and Fault Tolerance.docx
@@ -491,7 +491,13 @@
         </w:numPr>
       </w:pPr>
       <w:r>
-        <w:t>How are the partitions to those 6 Brokers</w:t>
+        <w:t xml:space="preserve">How are the partitions </w:t>
+      </w:r>
+      <w:r>
+        <w:t xml:space="preserve">allocated </w:t>
+      </w:r>
+      <w:r>
+        <w:t>to those 6 Brokers</w:t>
       </w:r>
       <w:r>
         <w:t xml:space="preserve"> means which Broker should maintain which partition?</w:t>
@@ -564,10 +570,10 @@
         </w:rPr>
         <w:lastRenderedPageBreak/>
         <w:drawing>
-          <wp:inline distT="0" distB="0" distL="0" distR="0" wp14:anchorId="015F1A01" wp14:editId="082CB838">
-            <wp:extent cx="6764655" cy="1960076"/>
-            <wp:effectExtent l="0" t="0" r="0" b="2540"/>
-            <wp:docPr id="62" name="Picture 62" descr="A picture containing diagram&#10;&#10;Description automatically generated"/>
+          <wp:inline distT="0" distB="0" distL="0" distR="0" wp14:anchorId="4BCE1AF7" wp14:editId="4C2A7498">
+            <wp:extent cx="6829425" cy="2662721"/>
+            <wp:effectExtent l="0" t="0" r="0" b="4445"/>
+            <wp:docPr id="453989493" name="Picture 1" descr="A screenshot of a computer screen&#10;&#10;Description automatically generated"/>
             <wp:cNvGraphicFramePr>
               <a:graphicFrameLocks xmlns:a="http://schemas.openxmlformats.org/drawingml/2006/main" noChangeAspect="1"/>
             </wp:cNvGraphicFramePr>
@@ -575,7 +581,7 @@
               <a:graphicData uri="http://schemas.openxmlformats.org/drawingml/2006/picture">
                 <pic:pic xmlns:pic="http://schemas.openxmlformats.org/drawingml/2006/picture">
                   <pic:nvPicPr>
-                    <pic:cNvPr id="62" name="Picture 62" descr="A picture containing diagram&#10;&#10;Description automatically generated"/>
+                    <pic:cNvPr id="453989493" name="Picture 1" descr="A screenshot of a computer screen&#10;&#10;Description automatically generated"/>
                     <pic:cNvPicPr/>
                   </pic:nvPicPr>
                   <pic:blipFill>
@@ -587,7 +593,7 @@
                   <pic:spPr>
                     <a:xfrm>
                       <a:off x="0" y="0"/>
-                      <a:ext cx="6808058" cy="1972652"/>
+                      <a:ext cx="6855749" cy="2672985"/>
                     </a:xfrm>
                     <a:prstGeom prst="rect">
                       <a:avLst/>
@@ -609,7 +615,13 @@
         </w:numPr>
       </w:pPr>
       <w:r>
-        <w:t>To distribute the 30 partitions, Kafka applies the following steps.</w:t>
+        <w:t xml:space="preserve">To distribute the 30 </w:t>
+      </w:r>
+      <w:r>
+        <w:t>replicas (10 Partitions + 20 replicas)</w:t>
+      </w:r>
+      <w:r>
+        <w:t>, Kafka applies the following steps.</w:t>
       </w:r>
     </w:p>
     <w:p>
@@ -665,6 +677,47 @@
       <w:pPr>
         <w:pStyle w:val="ListParagraph"/>
         <w:numPr>
+          <w:ilvl w:val="2"/>
+          <w:numId w:val="22"/>
+        </w:numPr>
+      </w:pPr>
+      <w:r>
+        <w:t>Makes an ordered list of available brokers.</w:t>
+      </w:r>
+    </w:p>
+    <w:p>
+      <w:pPr>
+        <w:pStyle w:val="ListParagraph"/>
+        <w:numPr>
+          <w:ilvl w:val="2"/>
+          <w:numId w:val="22"/>
+        </w:numPr>
+      </w:pPr>
+      <w:r>
+        <w:t>Assign Leader</w:t>
+      </w:r>
+      <w:r>
+        <w:t>s</w:t>
+      </w:r>
+      <w:r>
+        <w:t xml:space="preserve"> and followers </w:t>
+      </w:r>
+      <w:proofErr w:type="gramStart"/>
+      <w:r>
+        <w:t xml:space="preserve">in </w:t>
+      </w:r>
+      <w:r>
+        <w:t>to</w:t>
+      </w:r>
+      <w:proofErr w:type="gramEnd"/>
+      <w:r>
+        <w:t xml:space="preserve"> the list in order.</w:t>
+      </w:r>
+    </w:p>
+    <w:p>
+      <w:pPr>
+        <w:pStyle w:val="ListParagraph"/>
+        <w:numPr>
           <w:ilvl w:val="1"/>
           <w:numId w:val="22"/>
         </w:numPr>
@@ -736,6 +789,12 @@
     <w:p>
       <w:pPr>
         <w:pStyle w:val="ListParagraph"/>
+        <w:ind w:left="1440"/>
+      </w:pPr>
+    </w:p>
+    <w:p>
+      <w:pPr>
+        <w:pStyle w:val="ListParagraph"/>
         <w:numPr>
           <w:ilvl w:val="1"/>
           <w:numId w:val="22"/>
@@ -743,10 +802,53 @@
       </w:pPr>
       <w:r>
         <w:rPr>
+          <w:b/>
+          <w:bCs/>
+        </w:rPr>
+        <w:t>Let’s apply the 2</w:t>
+      </w:r>
+      <w:r>
+        <w:rPr>
+          <w:b/>
+          <w:bCs/>
+          <w:vertAlign w:val="superscript"/>
+        </w:rPr>
+        <w:t>nd</w:t>
+      </w:r>
+      <w:r>
+        <w:rPr>
+          <w:b/>
+          <w:bCs/>
+        </w:rPr>
+        <w:t xml:space="preserve"> rule </w:t>
+      </w:r>
+      <w:r>
+        <w:rPr>
+          <w:b/>
+          <w:bCs/>
+        </w:rPr>
+        <w:sym w:font="Wingdings" w:char="F0E0"/>
+      </w:r>
+      <w:r>
+        <w:rPr>
+          <w:b/>
+          <w:bCs/>
+        </w:rPr>
+        <w:t xml:space="preserve"> Leaders &amp; Followers assignment.</w:t>
+      </w:r>
+      <w:r>
+        <w:rPr>
+          <w:b/>
+          <w:bCs/>
+        </w:rPr>
+        <w:br/>
+      </w:r>
+      <w:r>
+        <w:rPr>
           <w:noProof/>
         </w:rPr>
         <w:drawing>
-          <wp:inline distT="0" distB="0" distL="0" distR="0" wp14:anchorId="630FAF08" wp14:editId="5BD14FC9">
+          <wp:inline distT="0" distB="0" distL="0" distR="0" wp14:anchorId="329E16B5" wp14:editId="75D9F6B1">
             <wp:extent cx="6816027" cy="2104326"/>
             <wp:effectExtent l="0" t="0" r="4445" b="0"/>
             <wp:docPr id="67" name="Picture 67" descr="Table&#10;&#10;Description automatically generated"/>
@@ -791,40 +893,13 @@
         </w:numPr>
       </w:pPr>
       <w:r>
-        <w:rPr>
-          <w:b/>
-          <w:bCs/>
-        </w:rPr>
-        <w:t>Let’s apply the 2</w:t>
-      </w:r>
-      <w:r>
-        <w:rPr>
-          <w:b/>
-          <w:bCs/>
-          <w:vertAlign w:val="superscript"/>
-        </w:rPr>
-        <w:t>nd</w:t>
-      </w:r>
-      <w:r>
-        <w:rPr>
-          <w:b/>
-          <w:bCs/>
-        </w:rPr>
-        <w:t xml:space="preserve"> rule </w:t>
-      </w:r>
-      <w:r>
-        <w:rPr>
-          <w:b/>
-          <w:bCs/>
-        </w:rPr>
-        <w:sym w:font="Wingdings" w:char="F0E0"/>
-      </w:r>
-      <w:r>
-        <w:rPr>
-          <w:b/>
-          <w:bCs/>
-        </w:rPr>
-        <w:t xml:space="preserve"> Leaders &amp; Followers assignment.</w:t>
+        <w:t xml:space="preserve">Now we have 30 partitions (10 Leaders &amp; 20 Followers) which are to be assigned to those ordered list of </w:t>
+      </w:r>
+      <w:r>
+        <w:t xml:space="preserve">6 </w:t>
+      </w:r>
+      <w:r>
+        <w:t>Brokers.</w:t>
       </w:r>
     </w:p>
     <w:p>
@@ -836,13 +911,37 @@
         </w:numPr>
       </w:pPr>
       <w:r>
-        <w:t xml:space="preserve">Now we have 30 partitions (10 Leaders &amp; 20 Followers) which are to be assigned to those ordered list of </w:t>
-      </w:r>
-      <w:r>
-        <w:t xml:space="preserve">6 </w:t>
-      </w:r>
-      <w:r>
-        <w:t>Brokers.</w:t>
+        <w:t xml:space="preserve">Ideally, Kafka should place </w:t>
+      </w:r>
+      <w:r>
+        <w:t xml:space="preserve">five partitions </w:t>
+      </w:r>
+      <w:r>
+        <w:t xml:space="preserve">(30 replicas/6brokers = 5Partitions/Broker) </w:t>
+      </w:r>
+      <w:r>
+        <w:t xml:space="preserve">on each broker to achieve the </w:t>
+      </w:r>
+      <w:r>
+        <w:rPr>
+          <w:b/>
+          <w:bCs/>
+        </w:rPr>
+        <w:t>even distribution</w:t>
+      </w:r>
+      <w:r>
+        <w:t xml:space="preserve"> of the partitions.</w:t>
+      </w:r>
+      <w:r>
+        <w:br/>
+        <w:t>Total Partitions = 30</w:t>
+      </w:r>
+      <w:r>
+        <w:br/>
+        <w:t xml:space="preserve">Total Brokers = </w:t>
+      </w:r>
+      <w:r>
+        <w:t>6, where each broker will be assigned 5 partitions.</w:t>
       </w:r>
     </w:p>
     <w:p>
@@ -854,32 +953,6 @@
         </w:numPr>
       </w:pPr>
       <w:r>
-        <w:t xml:space="preserve">Ideally, Kafka should place </w:t>
-      </w:r>
-      <w:r>
-        <w:t>five partitions on each broker to achieve the even distribution of the partitions.</w:t>
-      </w:r>
-      <w:r>
-        <w:br/>
-        <w:t>Total Partitions = 30</w:t>
-      </w:r>
-      <w:r>
-        <w:br/>
-        <w:t xml:space="preserve">Total Brokers = </w:t>
-      </w:r>
-      <w:r>
-        <w:t>6, where each broker will be assigned 5 partitions.</w:t>
-      </w:r>
-    </w:p>
-    <w:p>
-      <w:pPr>
-        <w:pStyle w:val="ListParagraph"/>
-        <w:numPr>
-          <w:ilvl w:val="1"/>
-          <w:numId w:val="22"/>
-        </w:numPr>
-      </w:pPr>
-      <w:r>
         <w:t xml:space="preserve">However, we have to achieve other goal which is </w:t>
       </w:r>
       <w:r>
@@ -914,6 +987,7 @@
         </w:numPr>
       </w:pPr>
       <w:r>
+        <w:lastRenderedPageBreak/>
         <w:t xml:space="preserve">Further, making sure if an entire rack fails, we will have a copy on a different rack </w:t>
       </w:r>
       <w:r>
@@ -939,7 +1013,13 @@
       </w:r>
       <w:r>
         <w:br/>
-        <w:t xml:space="preserve">For example, we have </w:t>
+        <w:t>For example, we have</w:t>
+      </w:r>
+      <w:r>
+        <w:t xml:space="preserve"> 3 copies of partition p0</w:t>
+      </w:r>
+      <w:r>
+        <w:t xml:space="preserve"> </w:t>
       </w:r>
       <w:r>
         <w:rPr>
@@ -1055,7 +1135,6 @@
         <w:rPr>
           <w:noProof/>
         </w:rPr>
-        <w:lastRenderedPageBreak/>
         <w:drawing>
           <wp:inline distT="0" distB="0" distL="0" distR="0" wp14:anchorId="22FBBB9C" wp14:editId="2B4B83DE">
             <wp:extent cx="6767857" cy="2118360"/>
@@ -1157,7 +1236,13 @@
         </w:numPr>
       </w:pPr>
       <w:r>
-        <w:t>Let’s now assign followers (20).</w:t>
+        <w:t xml:space="preserve">Let’s now assign </w:t>
+      </w:r>
+      <w:r>
+        <w:t xml:space="preserve">20 </w:t>
+      </w:r>
+      <w:r>
+        <w:t>followers.</w:t>
       </w:r>
     </w:p>
     <w:p>
@@ -1174,7 +1259,15 @@
       </w:r>
       <w:proofErr w:type="gramEnd"/>
       <w:r>
-        <w:t xml:space="preserve"> assignment starts from the second broker in the ordered list following the </w:t>
+        <w:t xml:space="preserve"> assignment starts </w:t>
+      </w:r>
+      <w:proofErr w:type="gramStart"/>
+      <w:r>
+        <w:t>from</w:t>
+      </w:r>
+      <w:proofErr w:type="gramEnd"/>
+      <w:r>
+        <w:t xml:space="preserve"> the second broker in the ordered list following the </w:t>
       </w:r>
       <w:r>
         <w:rPr>
@@ -1199,6 +1292,7 @@
         <w:rPr>
           <w:noProof/>
         </w:rPr>
+        <w:lastRenderedPageBreak/>
         <w:drawing>
           <wp:inline distT="0" distB="0" distL="0" distR="0" wp14:anchorId="3716D405" wp14:editId="2E5CFB32">
             <wp:extent cx="6750050" cy="2046083"/>
@@ -1285,7 +1379,6 @@
         <w:rPr>
           <w:noProof/>
         </w:rPr>
-        <w:lastRenderedPageBreak/>
         <w:drawing>
           <wp:inline distT="0" distB="0" distL="0" distR="0" wp14:anchorId="1F313F82" wp14:editId="29A39E8F">
             <wp:extent cx="6785477" cy="2168305"/>
@@ -1372,6 +1465,7 @@
         <w:br/>
       </w:r>
       <w:r>
+        <w:lastRenderedPageBreak/>
         <w:br/>
       </w:r>
       <w:r>

--- a/Kafka/Apache Kafka for absolute beginners-Prashant/Section 4 Apache Kafka Cluster Architecture/24. Partition Allocation and Fault Tolerance.docx
+++ b/Kafka/Apache Kafka for absolute beginners-Prashant/Section 4 Apache Kafka Cluster Architecture/24. Partition Allocation and Fault Tolerance.docx
@@ -15,9 +15,9 @@
           <w:noProof/>
         </w:rPr>
         <w:drawing>
-          <wp:inline distT="0" distB="0" distL="0" distR="0" wp14:anchorId="652C8194" wp14:editId="645B8BA7">
+          <wp:inline distT="0" distB="0" distL="0" distR="0" wp14:anchorId="652C8194" wp14:editId="321E8202">
             <wp:extent cx="7292975" cy="1539089"/>
-            <wp:effectExtent l="0" t="0" r="3175" b="4445"/>
+            <wp:effectExtent l="19050" t="19050" r="22225" b="23495"/>
             <wp:docPr id="1" name="Picture 1" descr="Text&#10;&#10;Description automatically generated"/>
             <wp:cNvGraphicFramePr>
               <a:graphicFrameLocks xmlns:a="http://schemas.openxmlformats.org/drawingml/2006/main" noChangeAspect="1"/>
@@ -43,6 +43,11 @@
                     <a:prstGeom prst="rect">
                       <a:avLst/>
                     </a:prstGeom>
+                    <a:ln>
+                      <a:solidFill>
+                        <a:schemeClr val="accent1"/>
+                      </a:solidFill>
+                    </a:ln>
                   </pic:spPr>
                 </pic:pic>
               </a:graphicData>
@@ -58,9 +63,9 @@
           <w:noProof/>
         </w:rPr>
         <w:drawing>
-          <wp:inline distT="0" distB="0" distL="0" distR="0" wp14:anchorId="7765B062" wp14:editId="5EF4E13D">
+          <wp:inline distT="0" distB="0" distL="0" distR="0" wp14:anchorId="7765B062" wp14:editId="3E4805B2">
             <wp:extent cx="7288976" cy="525145"/>
-            <wp:effectExtent l="0" t="0" r="7620" b="8255"/>
+            <wp:effectExtent l="19050" t="19050" r="26670" b="27305"/>
             <wp:docPr id="57" name="Picture 57"/>
             <wp:cNvGraphicFramePr>
               <a:graphicFrameLocks xmlns:a="http://schemas.openxmlformats.org/drawingml/2006/main" noChangeAspect="1"/>
@@ -86,6 +91,11 @@
                     <a:prstGeom prst="rect">
                       <a:avLst/>
                     </a:prstGeom>
+                    <a:ln>
+                      <a:solidFill>
+                        <a:schemeClr val="accent1"/>
+                      </a:solidFill>
+                    </a:ln>
                   </pic:spPr>
                 </pic:pic>
               </a:graphicData>
@@ -162,9 +172,9 @@
           <w:noProof/>
         </w:rPr>
         <w:drawing>
-          <wp:inline distT="0" distB="0" distL="0" distR="0" wp14:anchorId="203F206A" wp14:editId="3CEFF551">
+          <wp:inline distT="0" distB="0" distL="0" distR="0" wp14:anchorId="203F206A" wp14:editId="23DBFEB1">
             <wp:extent cx="7651115" cy="390525"/>
-            <wp:effectExtent l="0" t="0" r="6985" b="9525"/>
+            <wp:effectExtent l="19050" t="19050" r="26035" b="28575"/>
             <wp:docPr id="58" name="Picture 58"/>
             <wp:cNvGraphicFramePr>
               <a:graphicFrameLocks xmlns:a="http://schemas.openxmlformats.org/drawingml/2006/main" noChangeAspect="1"/>
@@ -190,6 +200,11 @@
                     <a:prstGeom prst="rect">
                       <a:avLst/>
                     </a:prstGeom>
+                    <a:ln>
+                      <a:solidFill>
+                        <a:schemeClr val="accent1"/>
+                      </a:solidFill>
+                    </a:ln>
                   </pic:spPr>
                 </pic:pic>
               </a:graphicData>
@@ -211,9 +226,9 @@
           <w:noProof/>
         </w:rPr>
         <w:drawing>
-          <wp:inline distT="0" distB="0" distL="0" distR="0" wp14:anchorId="17B11495" wp14:editId="7F6F441C">
+          <wp:inline distT="0" distB="0" distL="0" distR="0" wp14:anchorId="17B11495" wp14:editId="62B89D94">
             <wp:extent cx="7187291" cy="1857375"/>
-            <wp:effectExtent l="0" t="0" r="0" b="0"/>
+            <wp:effectExtent l="19050" t="19050" r="13970" b="9525"/>
             <wp:docPr id="59" name="Picture 59" descr="Diagram&#10;&#10;Description automatically generated"/>
             <wp:cNvGraphicFramePr>
               <a:graphicFrameLocks xmlns:a="http://schemas.openxmlformats.org/drawingml/2006/main" noChangeAspect="1"/>
@@ -239,6 +254,11 @@
                     <a:prstGeom prst="rect">
                       <a:avLst/>
                     </a:prstGeom>
+                    <a:ln>
+                      <a:solidFill>
+                        <a:schemeClr val="accent1"/>
+                      </a:solidFill>
+                    </a:ln>
                   </pic:spPr>
                 </pic:pic>
               </a:graphicData>
@@ -253,7 +273,20 @@
         <w:t xml:space="preserve">If we look at the Kafka Topic organization, it is </w:t>
       </w:r>
       <w:r>
-        <w:t>broker into independent partitions.</w:t>
+        <w:t>broken down</w:t>
+      </w:r>
+      <w:r>
+        <w:t xml:space="preserve"> into </w:t>
+      </w:r>
+      <w:r>
+        <w:rPr>
+          <w:b/>
+          <w:bCs/>
+        </w:rPr>
+        <w:t>independent partitions</w:t>
+      </w:r>
+      <w:r>
+        <w:t>.</w:t>
       </w:r>
     </w:p>
     <w:p>
@@ -265,7 +298,17 @@
         </w:numPr>
       </w:pPr>
       <w:r>
-        <w:t>Each Partition is self-contained.</w:t>
+        <w:t xml:space="preserve">Each Partition is </w:t>
+      </w:r>
+      <w:r>
+        <w:rPr>
+          <w:b/>
+          <w:bCs/>
+        </w:rPr>
+        <w:t>self-contained</w:t>
+      </w:r>
+      <w:r>
+        <w:t>.</w:t>
       </w:r>
       <w:r>
         <w:br/>
@@ -284,7 +327,27 @@
         <w:t xml:space="preserve">(log files), index file (maintaining offsets), timeindex (maintaining timestamps) are contained in the </w:t>
       </w:r>
       <w:r>
-        <w:t>same directory at a place which we call Partition Directory (Data Directory).</w:t>
+        <w:t xml:space="preserve">same directory at a place which we call </w:t>
+      </w:r>
+      <w:r>
+        <w:rPr>
+          <w:b/>
+          <w:bCs/>
+        </w:rPr>
+        <w:t>Partition Directory</w:t>
+      </w:r>
+      <w:r>
+        <w:t xml:space="preserve"> (</w:t>
+      </w:r>
+      <w:r>
+        <w:rPr>
+          <w:b/>
+          <w:bCs/>
+        </w:rPr>
+        <w:t>Data Directory</w:t>
+      </w:r>
+      <w:r>
+        <w:t>).</w:t>
       </w:r>
     </w:p>
     <w:p>
@@ -418,7 +481,30 @@
         </w:numPr>
       </w:pPr>
       <w:r>
-        <w:t>The following shows 6-Node Clusters that is designed using two racks.</w:t>
+        <w:rPr>
+          <w:b/>
+          <w:bCs/>
+        </w:rPr>
+        <w:t xml:space="preserve">The following shows 6-Node Clusters that </w:t>
+      </w:r>
+      <w:proofErr w:type="gramStart"/>
+      <w:r>
+        <w:rPr>
+          <w:b/>
+          <w:bCs/>
+        </w:rPr>
+        <w:t>is</w:t>
+      </w:r>
+      <w:proofErr w:type="gramEnd"/>
+      <w:r>
+        <w:rPr>
+          <w:b/>
+          <w:bCs/>
+        </w:rPr>
+        <w:t xml:space="preserve"> designed using two racks</w:t>
+      </w:r>
+      <w:r>
+        <w:t>.</w:t>
       </w:r>
     </w:p>
     <w:p>
@@ -519,6 +605,7 @@
         <w:rPr>
           <w:noProof/>
         </w:rPr>
+        <w:lastRenderedPageBreak/>
         <w:drawing>
           <wp:inline distT="0" distB="0" distL="0" distR="0" wp14:anchorId="2858C2FD" wp14:editId="046DF240">
             <wp:extent cx="6795563" cy="267335"/>
@@ -568,11 +655,10 @@
         <w:rPr>
           <w:noProof/>
         </w:rPr>
-        <w:lastRenderedPageBreak/>
         <w:drawing>
-          <wp:inline distT="0" distB="0" distL="0" distR="0" wp14:anchorId="4BCE1AF7" wp14:editId="4C2A7498">
-            <wp:extent cx="6829425" cy="2662721"/>
-            <wp:effectExtent l="0" t="0" r="0" b="4445"/>
+          <wp:inline distT="0" distB="0" distL="0" distR="0" wp14:anchorId="4BCE1AF7" wp14:editId="59FFC28A">
+            <wp:extent cx="6716773" cy="2662555"/>
+            <wp:effectExtent l="19050" t="19050" r="27305" b="23495"/>
             <wp:docPr id="453989493" name="Picture 1" descr="A screenshot of a computer screen&#10;&#10;Description automatically generated"/>
             <wp:cNvGraphicFramePr>
               <a:graphicFrameLocks xmlns:a="http://schemas.openxmlformats.org/drawingml/2006/main" noChangeAspect="1"/>
@@ -593,11 +679,16 @@
                   <pic:spPr>
                     <a:xfrm>
                       <a:off x="0" y="0"/>
-                      <a:ext cx="6855749" cy="2672985"/>
+                      <a:ext cx="6745261" cy="2673848"/>
                     </a:xfrm>
                     <a:prstGeom prst="rect">
                       <a:avLst/>
                     </a:prstGeom>
+                    <a:ln>
+                      <a:solidFill>
+                        <a:schemeClr val="accent1"/>
+                      </a:solidFill>
+                    </a:ln>
                   </pic:spPr>
                 </pic:pic>
               </a:graphicData>
@@ -618,7 +709,19 @@
         <w:t xml:space="preserve">To distribute the 30 </w:t>
       </w:r>
       <w:r>
-        <w:t>replicas (10 Partitions + 20 replicas)</w:t>
+        <w:t xml:space="preserve">replicas (10 </w:t>
+      </w:r>
+      <w:r>
+        <w:t>Leaders</w:t>
+      </w:r>
+      <w:r>
+        <w:t xml:space="preserve"> + 20 </w:t>
+      </w:r>
+      <w:r>
+        <w:t>Followers</w:t>
+      </w:r>
+      <w:r>
+        <w:t>)</w:t>
       </w:r>
       <w:r>
         <w:t>, Kafka applies the following steps.</w:t>
@@ -637,9 +740,9 @@
           <w:noProof/>
         </w:rPr>
         <w:drawing>
-          <wp:inline distT="0" distB="0" distL="0" distR="0" wp14:anchorId="387BC56D" wp14:editId="216E5B71">
+          <wp:inline distT="0" distB="0" distL="0" distR="0" wp14:anchorId="387BC56D" wp14:editId="1BBE265C">
             <wp:extent cx="6791036" cy="845185"/>
-            <wp:effectExtent l="0" t="0" r="0" b="0"/>
+            <wp:effectExtent l="19050" t="19050" r="10160" b="12065"/>
             <wp:docPr id="65" name="Picture 65"/>
             <wp:cNvGraphicFramePr>
               <a:graphicFrameLocks xmlns:a="http://schemas.openxmlformats.org/drawingml/2006/main" noChangeAspect="1"/>
@@ -665,6 +768,11 @@
                     <a:prstGeom prst="rect">
                       <a:avLst/>
                     </a:prstGeom>
+                    <a:ln>
+                      <a:solidFill>
+                        <a:schemeClr val="accent1"/>
+                      </a:solidFill>
+                    </a:ln>
                   </pic:spPr>
                 </pic:pic>
               </a:graphicData>
@@ -750,9 +858,9 @@
           <w:noProof/>
         </w:rPr>
         <w:drawing>
-          <wp:inline distT="0" distB="0" distL="0" distR="0" wp14:anchorId="4F8D9893" wp14:editId="2E4FF99C">
+          <wp:inline distT="0" distB="0" distL="0" distR="0" wp14:anchorId="4F8D9893" wp14:editId="67F49B30">
             <wp:extent cx="6812250" cy="2131695"/>
-            <wp:effectExtent l="0" t="0" r="8255" b="1905"/>
+            <wp:effectExtent l="19050" t="19050" r="27305" b="20955"/>
             <wp:docPr id="66" name="Picture 66" descr="Diagram&#10;&#10;Description automatically generated"/>
             <wp:cNvGraphicFramePr>
               <a:graphicFrameLocks xmlns:a="http://schemas.openxmlformats.org/drawingml/2006/main" noChangeAspect="1"/>
@@ -778,6 +886,11 @@
                     <a:prstGeom prst="rect">
                       <a:avLst/>
                     </a:prstGeom>
+                    <a:ln>
+                      <a:solidFill>
+                        <a:schemeClr val="accent1"/>
+                      </a:solidFill>
+                    </a:ln>
                   </pic:spPr>
                 </pic:pic>
               </a:graphicData>
@@ -848,9 +961,9 @@
           <w:noProof/>
         </w:rPr>
         <w:drawing>
-          <wp:inline distT="0" distB="0" distL="0" distR="0" wp14:anchorId="329E16B5" wp14:editId="75D9F6B1">
+          <wp:inline distT="0" distB="0" distL="0" distR="0" wp14:anchorId="329E16B5" wp14:editId="49553B3C">
             <wp:extent cx="6816027" cy="2104326"/>
-            <wp:effectExtent l="0" t="0" r="4445" b="0"/>
+            <wp:effectExtent l="19050" t="19050" r="23495" b="10795"/>
             <wp:docPr id="67" name="Picture 67" descr="Table&#10;&#10;Description automatically generated"/>
             <wp:cNvGraphicFramePr>
               <a:graphicFrameLocks xmlns:a="http://schemas.openxmlformats.org/drawingml/2006/main" noChangeAspect="1"/>
@@ -876,6 +989,11 @@
                     <a:prstGeom prst="rect">
                       <a:avLst/>
                     </a:prstGeom>
+                    <a:ln>
+                      <a:solidFill>
+                        <a:schemeClr val="accent1"/>
+                      </a:solidFill>
+                    </a:ln>
                   </pic:spPr>
                 </pic:pic>
               </a:graphicData>
@@ -953,6 +1071,7 @@
         </w:numPr>
       </w:pPr>
       <w:r>
+        <w:lastRenderedPageBreak/>
         <w:t xml:space="preserve">However, we have to achieve other goal which is </w:t>
       </w:r>
       <w:r>
@@ -987,7 +1106,6 @@
         </w:numPr>
       </w:pPr>
       <w:r>
-        <w:lastRenderedPageBreak/>
         <w:t xml:space="preserve">Further, making sure if an entire rack fails, we will have a copy on a different rack </w:t>
       </w:r>
       <w:r>
@@ -1136,9 +1254,9 @@
           <w:noProof/>
         </w:rPr>
         <w:drawing>
-          <wp:inline distT="0" distB="0" distL="0" distR="0" wp14:anchorId="22FBBB9C" wp14:editId="2B4B83DE">
+          <wp:inline distT="0" distB="0" distL="0" distR="0" wp14:anchorId="22FBBB9C" wp14:editId="36E89C55">
             <wp:extent cx="6767857" cy="2118360"/>
-            <wp:effectExtent l="0" t="0" r="0" b="0"/>
+            <wp:effectExtent l="19050" t="19050" r="13970" b="15240"/>
             <wp:docPr id="69" name="Picture 69" descr="Table&#10;&#10;Description automatically generated"/>
             <wp:cNvGraphicFramePr>
               <a:graphicFrameLocks xmlns:a="http://schemas.openxmlformats.org/drawingml/2006/main" noChangeAspect="1"/>
@@ -1164,6 +1282,11 @@
                     <a:prstGeom prst="rect">
                       <a:avLst/>
                     </a:prstGeom>
+                    <a:ln>
+                      <a:solidFill>
+                        <a:schemeClr val="accent1"/>
+                      </a:solidFill>
+                    </a:ln>
                   </pic:spPr>
                 </pic:pic>
               </a:graphicData>
@@ -1188,9 +1311,9 @@
           <w:noProof/>
         </w:rPr>
         <w:drawing>
-          <wp:inline distT="0" distB="0" distL="0" distR="0" wp14:anchorId="2C6F3604" wp14:editId="1ACBD426">
+          <wp:inline distT="0" distB="0" distL="0" distR="0" wp14:anchorId="2C6F3604" wp14:editId="7CE50EBC">
             <wp:extent cx="6777355" cy="2135357"/>
-            <wp:effectExtent l="0" t="0" r="4445" b="0"/>
+            <wp:effectExtent l="19050" t="19050" r="23495" b="17780"/>
             <wp:docPr id="70" name="Picture 70" descr="A picture containing PowerPoint&#10;&#10;Description automatically generated"/>
             <wp:cNvGraphicFramePr>
               <a:graphicFrameLocks xmlns:a="http://schemas.openxmlformats.org/drawingml/2006/main" noChangeAspect="1"/>
@@ -1216,6 +1339,11 @@
                     <a:prstGeom prst="rect">
                       <a:avLst/>
                     </a:prstGeom>
+                    <a:ln>
+                      <a:solidFill>
+                        <a:schemeClr val="accent1"/>
+                      </a:solidFill>
+                    </a:ln>
                   </pic:spPr>
                 </pic:pic>
               </a:graphicData>
@@ -1522,7 +1650,19 @@
       </w:r>
       <w:r>
         <w:br/>
-        <w:t>They are well arranged in such a way that at least two copies are placed on two different racks. (We have 2 racks and 3 partitions so one rack will get two partitions)</w:t>
+        <w:t xml:space="preserve">They are well arranged in such a way that at least two copies are placed on two different racks. (We have 2 racks and 3 </w:t>
+      </w:r>
+      <w:r>
+        <w:t>replicas</w:t>
+      </w:r>
+      <w:r>
+        <w:t xml:space="preserve"> so one rack will get two </w:t>
+      </w:r>
+      <w:r>
+        <w:t>replicas</w:t>
+      </w:r>
+      <w:r>
+        <w:t>)</w:t>
       </w:r>
     </w:p>
     <w:p>

--- a/Kafka/Apache Kafka for absolute beginners-Prashant/Section 4 Apache Kafka Cluster Architecture/24. Partition Allocation and Fault Tolerance.docx
+++ b/Kafka/Apache Kafka for absolute beginners-Prashant/Section 4 Apache Kafka Cluster Architecture/24. Partition Allocation and Fault Tolerance.docx
@@ -402,7 +402,14 @@
         </w:numPr>
       </w:pPr>
       <w:r>
-        <w:t xml:space="preserve">NOTE: We will use the term Assignment of partition to a broker which means Kafka is asking a broker to </w:t>
+        <w:rPr>
+          <w:b/>
+          <w:bCs/>
+        </w:rPr>
+        <w:t>NOTE</w:t>
+      </w:r>
+      <w:r>
+        <w:t xml:space="preserve">: We will use the term Assignment of partition to a broker which means Kafka is asking a broker to </w:t>
       </w:r>
       <w:r>
         <w:rPr>

--- a/Kafka/Apache Kafka for absolute beginners-Prashant/Section 4 Apache Kafka Cluster Architecture/24. Partition Allocation and Fault Tolerance.docx
+++ b/Kafka/Apache Kafka for absolute beginners-Prashant/Section 4 Apache Kafka Cluster Architecture/24. Partition Allocation and Fault Tolerance.docx
@@ -817,16 +817,8 @@
       <w:r>
         <w:t xml:space="preserve"> and followers </w:t>
       </w:r>
-      <w:proofErr w:type="gramStart"/>
-      <w:r>
-        <w:t xml:space="preserve">in </w:t>
-      </w:r>
-      <w:r>
-        <w:t>to</w:t>
-      </w:r>
-      <w:proofErr w:type="gramEnd"/>
-      <w:r>
-        <w:t xml:space="preserve"> the list in order.</w:t>
+      <w:r>
+        <w:t>to the list in order.</w:t>
       </w:r>
     </w:p>
     <w:p>

--- a/Kafka/Apache Kafka for absolute beginners-Prashant/Section 4 Apache Kafka Cluster Architecture/24. Partition Allocation and Fault Tolerance.docx
+++ b/Kafka/Apache Kafka for absolute beginners-Prashant/Section 4 Apache Kafka Cluster Architecture/24. Partition Allocation and Fault Tolerance.docx
@@ -1,6 +1,6 @@
 
 <file path=word/document.xml><?xml version="1.0" encoding="utf-8"?>
-<w:document xmlns:wpc="http://schemas.microsoft.com/office/word/2010/wordprocessingCanvas" xmlns:cx="http://schemas.microsoft.com/office/drawing/2014/chartex" xmlns:cx1="http://schemas.microsoft.com/office/drawing/2015/9/8/chartex" xmlns:cx2="http://schemas.microsoft.com/office/drawing/2015/10/21/chartex" xmlns:cx3="http://schemas.microsoft.com/office/drawing/2016/5/9/chartex" xmlns:cx4="http://schemas.microsoft.com/office/drawing/2016/5/10/chartex" xmlns:cx5="http://schemas.microsoft.com/office/drawing/2016/5/11/chartex" xmlns:cx6="http://schemas.microsoft.com/office/drawing/2016/5/12/chartex" xmlns:cx7="http://schemas.microsoft.com/office/drawing/2016/5/13/chartex" xmlns:cx8="http://schemas.microsoft.com/office/drawing/2016/5/14/chartex" xmlns:mc="http://schemas.openxmlformats.org/markup-compatibility/2006" xmlns:aink="http://schemas.microsoft.com/office/drawing/2016/ink" xmlns:am3d="http://schemas.microsoft.com/office/drawing/2017/model3d" xmlns:o="urn:schemas-microsoft-com:office:office" xmlns:oel="http://schemas.microsoft.com/office/2019/extlst" xmlns:r="http://schemas.openxmlformats.org/officeDocument/2006/relationships" xmlns:m="http://schemas.openxmlformats.org/officeDocument/2006/math" xmlns:v="urn:schemas-microsoft-com:vml" xmlns:wp14="http://schemas.microsoft.com/office/word/2010/wordprocessingDrawing" xmlns:wp="http://schemas.openxmlformats.org/drawingml/2006/wordprocessingDrawing" xmlns:w10="urn:schemas-microsoft-com:office:word" xmlns:w="http://schemas.openxmlformats.org/wordprocessingml/2006/main" xmlns:w14="http://schemas.microsoft.com/office/word/2010/wordml" xmlns:w15="http://schemas.microsoft.com/office/word/2012/wordml" xmlns:w16cex="http://schemas.microsoft.com/office/word/2018/wordml/cex" xmlns:w16cid="http://schemas.microsoft.com/office/word/2016/wordml/cid" xmlns:w16="http://schemas.microsoft.com/office/word/2018/wordml" xmlns:w16sdtdh="http://schemas.microsoft.com/office/word/2020/wordml/sdtdatahash" xmlns:w16se="http://schemas.microsoft.com/office/word/2015/wordml/symex" xmlns:wpg="http://schemas.microsoft.com/office/word/2010/wordprocessingGroup" xmlns:wpi="http://schemas.microsoft.com/office/word/2010/wordprocessingInk" xmlns:wne="http://schemas.microsoft.com/office/word/2006/wordml" xmlns:wps="http://schemas.microsoft.com/office/word/2010/wordprocessingShape" mc:Ignorable="w14 w15 w16se w16cid w16 w16cex w16sdtdh wp14">
+<w:document xmlns:wpc="http://schemas.microsoft.com/office/word/2010/wordprocessingCanvas" xmlns:cx="http://schemas.microsoft.com/office/drawing/2014/chartex" xmlns:cx1="http://schemas.microsoft.com/office/drawing/2015/9/8/chartex" xmlns:cx2="http://schemas.microsoft.com/office/drawing/2015/10/21/chartex" xmlns:cx3="http://schemas.microsoft.com/office/drawing/2016/5/9/chartex" xmlns:cx4="http://schemas.microsoft.com/office/drawing/2016/5/10/chartex" xmlns:cx5="http://schemas.microsoft.com/office/drawing/2016/5/11/chartex" xmlns:cx6="http://schemas.microsoft.com/office/drawing/2016/5/12/chartex" xmlns:cx7="http://schemas.microsoft.com/office/drawing/2016/5/13/chartex" xmlns:cx8="http://schemas.microsoft.com/office/drawing/2016/5/14/chartex" xmlns:mc="http://schemas.openxmlformats.org/markup-compatibility/2006" xmlns:aink="http://schemas.microsoft.com/office/drawing/2016/ink" xmlns:am3d="http://schemas.microsoft.com/office/drawing/2017/model3d" xmlns:o="urn:schemas-microsoft-com:office:office" xmlns:oel="http://schemas.microsoft.com/office/2019/extlst" xmlns:r="http://schemas.openxmlformats.org/officeDocument/2006/relationships" xmlns:m="http://schemas.openxmlformats.org/officeDocument/2006/math" xmlns:v="urn:schemas-microsoft-com:vml" xmlns:wp14="http://schemas.microsoft.com/office/word/2010/wordprocessingDrawing" xmlns:wp="http://schemas.openxmlformats.org/drawingml/2006/wordprocessingDrawing" xmlns:w10="urn:schemas-microsoft-com:office:word" xmlns:w="http://schemas.openxmlformats.org/wordprocessingml/2006/main" xmlns:w14="http://schemas.microsoft.com/office/word/2010/wordml" xmlns:w15="http://schemas.microsoft.com/office/word/2012/wordml" xmlns:w16cex="http://schemas.microsoft.com/office/word/2018/wordml/cex" xmlns:w16cid="http://schemas.microsoft.com/office/word/2016/wordml/cid" xmlns:w16="http://schemas.microsoft.com/office/word/2018/wordml" xmlns:w16du="http://schemas.microsoft.com/office/word/2023/wordml/word16du" xmlns:w16sdtdh="http://schemas.microsoft.com/office/word/2020/wordml/sdtdatahash" xmlns:w16se="http://schemas.microsoft.com/office/word/2015/wordml/symex" xmlns:wpg="http://schemas.microsoft.com/office/word/2010/wordprocessingGroup" xmlns:wpi="http://schemas.microsoft.com/office/word/2010/wordprocessingInk" xmlns:wne="http://schemas.microsoft.com/office/word/2006/wordml" xmlns:wps="http://schemas.microsoft.com/office/word/2010/wordprocessingShape" mc:Ignorable="w14 w15 w16se w16cid w16 w16cex w16sdtdh w16du wp14">
   <w:body>
     <w:p>
       <w:pPr>
@@ -436,12 +436,6 @@
           <w:numId w:val="22"/>
         </w:numPr>
       </w:pPr>
-      <w:r>
-        <w:t xml:space="preserve">Kafka Cluster </w:t>
-      </w:r>
-      <w:r>
-        <w:t>is a group of Brokers.</w:t>
-      </w:r>
     </w:p>
     <w:p>
       <w:pPr>
@@ -452,216 +446,10 @@
         </w:numPr>
       </w:pPr>
       <w:r>
-        <w:t xml:space="preserve">Those Brokers may be running on different machines. </w:t>
-      </w:r>
-    </w:p>
-    <w:p>
-      <w:pPr>
-        <w:pStyle w:val="ListParagraph"/>
-        <w:numPr>
-          <w:ilvl w:val="1"/>
-          <w:numId w:val="22"/>
-        </w:numPr>
-      </w:pPr>
-      <w:r>
-        <w:t xml:space="preserve">In large </w:t>
-      </w:r>
-      <w:r>
-        <w:t>production</w:t>
-      </w:r>
-      <w:r>
-        <w:t xml:space="preserve"> cluster</w:t>
-      </w:r>
-      <w:r>
-        <w:t>,</w:t>
-      </w:r>
-      <w:r>
-        <w:t xml:space="preserve"> these machines may have been organized in different racks.</w:t>
-      </w:r>
-    </w:p>
-    <w:p>
-      <w:pPr>
-        <w:pStyle w:val="ListParagraph"/>
-        <w:numPr>
-          <w:ilvl w:val="1"/>
-          <w:numId w:val="22"/>
-        </w:numPr>
-      </w:pPr>
-      <w:r>
-        <w:rPr>
-          <w:b/>
-          <w:bCs/>
-        </w:rPr>
-        <w:t xml:space="preserve">The following shows 6-Node Clusters that </w:t>
-      </w:r>
-      <w:proofErr w:type="gramStart"/>
-      <w:r>
-        <w:rPr>
-          <w:b/>
-          <w:bCs/>
-        </w:rPr>
-        <w:t>is</w:t>
-      </w:r>
-      <w:proofErr w:type="gramEnd"/>
-      <w:r>
-        <w:rPr>
-          <w:b/>
-          <w:bCs/>
-        </w:rPr>
-        <w:t xml:space="preserve"> designed using two racks</w:t>
-      </w:r>
-      <w:r>
-        <w:t>.</w:t>
-      </w:r>
-    </w:p>
-    <w:p>
-      <w:pPr>
-        <w:pStyle w:val="ListParagraph"/>
-        <w:numPr>
-          <w:ilvl w:val="1"/>
-          <w:numId w:val="22"/>
-        </w:numPr>
-      </w:pPr>
-      <w:r>
-        <w:rPr>
-          <w:noProof/>
-        </w:rPr>
-        <w:drawing>
-          <wp:inline distT="0" distB="0" distL="0" distR="0" wp14:anchorId="30170487" wp14:editId="6001756A">
-            <wp:extent cx="6741041" cy="1443990"/>
-            <wp:effectExtent l="0" t="0" r="3175" b="3810"/>
-            <wp:docPr id="60" name="Picture 60"/>
-            <wp:cNvGraphicFramePr>
-              <a:graphicFrameLocks xmlns:a="http://schemas.openxmlformats.org/drawingml/2006/main" noChangeAspect="1"/>
-            </wp:cNvGraphicFramePr>
-            <a:graphic xmlns:a="http://schemas.openxmlformats.org/drawingml/2006/main">
-              <a:graphicData uri="http://schemas.openxmlformats.org/drawingml/2006/picture">
-                <pic:pic xmlns:pic="http://schemas.openxmlformats.org/drawingml/2006/picture">
-                  <pic:nvPicPr>
-                    <pic:cNvPr id="1" name=""/>
-                    <pic:cNvPicPr/>
-                  </pic:nvPicPr>
-                  <pic:blipFill>
-                    <a:blip r:embed="rId10"/>
-                    <a:stretch>
-                      <a:fillRect/>
-                    </a:stretch>
-                  </pic:blipFill>
-                  <pic:spPr>
-                    <a:xfrm>
-                      <a:off x="0" y="0"/>
-                      <a:ext cx="6758894" cy="1447814"/>
-                    </a:xfrm>
-                    <a:prstGeom prst="rect">
-                      <a:avLst/>
-                    </a:prstGeom>
-                  </pic:spPr>
-                </pic:pic>
-              </a:graphicData>
-            </a:graphic>
-          </wp:inline>
-        </w:drawing>
-      </w:r>
-    </w:p>
-    <w:p>
-      <w:pPr>
-        <w:pStyle w:val="ListParagraph"/>
-        <w:numPr>
-          <w:ilvl w:val="1"/>
-          <w:numId w:val="22"/>
-        </w:numPr>
-      </w:pPr>
-      <w:r>
-        <w:t>Now, we have one question.</w:t>
-      </w:r>
-    </w:p>
-    <w:p>
-      <w:pPr>
-        <w:pStyle w:val="ListParagraph"/>
-        <w:numPr>
-          <w:ilvl w:val="1"/>
-          <w:numId w:val="22"/>
-        </w:numPr>
-      </w:pPr>
-      <w:r>
-        <w:t xml:space="preserve">How are the partitions </w:t>
-      </w:r>
-      <w:r>
-        <w:t xml:space="preserve">allocated </w:t>
-      </w:r>
-      <w:r>
-        <w:t>to those 6 Brokers</w:t>
-      </w:r>
-      <w:r>
-        <w:t xml:space="preserve"> means which Broker should maintain which partition?</w:t>
-      </w:r>
-      <w:r>
-        <w:br/>
-        <w:t>Are there any rules to assign the work among the brokers?</w:t>
-      </w:r>
-    </w:p>
-    <w:p>
-      <w:pPr>
-        <w:pStyle w:val="ListParagraph"/>
-        <w:numPr>
-          <w:ilvl w:val="1"/>
-          <w:numId w:val="22"/>
-        </w:numPr>
-      </w:pPr>
-      <w:r>
         <w:rPr>
           <w:noProof/>
         </w:rPr>
         <w:lastRenderedPageBreak/>
-        <w:drawing>
-          <wp:inline distT="0" distB="0" distL="0" distR="0" wp14:anchorId="2858C2FD" wp14:editId="046DF240">
-            <wp:extent cx="6795563" cy="267335"/>
-            <wp:effectExtent l="0" t="0" r="5715" b="0"/>
-            <wp:docPr id="61" name="Picture 61"/>
-            <wp:cNvGraphicFramePr>
-              <a:graphicFrameLocks xmlns:a="http://schemas.openxmlformats.org/drawingml/2006/main" noChangeAspect="1"/>
-            </wp:cNvGraphicFramePr>
-            <a:graphic xmlns:a="http://schemas.openxmlformats.org/drawingml/2006/main">
-              <a:graphicData uri="http://schemas.openxmlformats.org/drawingml/2006/picture">
-                <pic:pic xmlns:pic="http://schemas.openxmlformats.org/drawingml/2006/picture">
-                  <pic:nvPicPr>
-                    <pic:cNvPr id="1" name=""/>
-                    <pic:cNvPicPr/>
-                  </pic:nvPicPr>
-                  <pic:blipFill>
-                    <a:blip r:embed="rId11"/>
-                    <a:stretch>
-                      <a:fillRect/>
-                    </a:stretch>
-                  </pic:blipFill>
-                  <pic:spPr>
-                    <a:xfrm>
-                      <a:off x="0" y="0"/>
-                      <a:ext cx="6804657" cy="267693"/>
-                    </a:xfrm>
-                    <a:prstGeom prst="rect">
-                      <a:avLst/>
-                    </a:prstGeom>
-                  </pic:spPr>
-                </pic:pic>
-              </a:graphicData>
-            </a:graphic>
-          </wp:inline>
-        </w:drawing>
-      </w:r>
-    </w:p>
-    <w:p>
-      <w:pPr>
-        <w:pStyle w:val="ListParagraph"/>
-        <w:numPr>
-          <w:ilvl w:val="1"/>
-          <w:numId w:val="22"/>
-        </w:numPr>
-      </w:pPr>
-      <w:r>
-        <w:rPr>
-          <w:noProof/>
-        </w:rPr>
         <w:drawing>
           <wp:inline distT="0" distB="0" distL="0" distR="0" wp14:anchorId="4BCE1AF7" wp14:editId="59FFC28A">
             <wp:extent cx="6716773" cy="2662555"/>
@@ -678,7 +466,7 @@
                     <pic:cNvPicPr/>
                   </pic:nvPicPr>
                   <pic:blipFill>
-                    <a:blip r:embed="rId12"/>
+                    <a:blip r:embed="rId10"/>
                     <a:stretch>
                       <a:fillRect/>
                     </a:stretch>
@@ -762,7 +550,7 @@
                     <pic:cNvPicPr/>
                   </pic:nvPicPr>
                   <pic:blipFill>
-                    <a:blip r:embed="rId13"/>
+                    <a:blip r:embed="rId11"/>
                     <a:stretch>
                       <a:fillRect/>
                     </a:stretch>
@@ -872,7 +660,7 @@
                     <pic:cNvPicPr/>
                   </pic:nvPicPr>
                   <pic:blipFill>
-                    <a:blip r:embed="rId14"/>
+                    <a:blip r:embed="rId12"/>
                     <a:stretch>
                       <a:fillRect/>
                     </a:stretch>
@@ -975,7 +763,7 @@
                     <pic:cNvPicPr/>
                   </pic:nvPicPr>
                   <pic:blipFill>
-                    <a:blip r:embed="rId15"/>
+                    <a:blip r:embed="rId13"/>
                     <a:stretch>
                       <a:fillRect/>
                     </a:stretch>
@@ -1010,7 +798,13 @@
         </w:numPr>
       </w:pPr>
       <w:r>
-        <w:t xml:space="preserve">Now we have 30 partitions (10 Leaders &amp; 20 Followers) which are to be assigned to those ordered list of </w:t>
+        <w:t xml:space="preserve">Now we have 30 partitions (10 Leaders &amp; 20 Followers) which are to be assigned to </w:t>
+      </w:r>
+      <w:r>
+        <w:t>that</w:t>
+      </w:r>
+      <w:r>
+        <w:t xml:space="preserve"> ordered list of </w:t>
       </w:r>
       <w:r>
         <w:t xml:space="preserve">6 </w:t>
@@ -1070,7 +864,6 @@
         </w:numPr>
       </w:pPr>
       <w:r>
-        <w:lastRenderedPageBreak/>
         <w:t xml:space="preserve">However, we have to achieve other goal which is </w:t>
       </w:r>
       <w:r>
@@ -1105,6 +898,7 @@
         </w:numPr>
       </w:pPr>
       <w:r>
+        <w:lastRenderedPageBreak/>
         <w:t xml:space="preserve">Further, making sure if an entire rack fails, we will have a copy on a different rack </w:t>
       </w:r>
       <w:r>
@@ -1158,7 +952,7 @@
                     <pic:cNvPicPr/>
                   </pic:nvPicPr>
                   <pic:blipFill>
-                    <a:blip r:embed="rId16"/>
+                    <a:blip r:embed="rId14"/>
                     <a:stretch>
                       <a:fillRect/>
                     </a:stretch>
@@ -1268,7 +1062,7 @@
                     <pic:cNvPicPr/>
                   </pic:nvPicPr>
                   <pic:blipFill>
-                    <a:blip r:embed="rId17"/>
+                    <a:blip r:embed="rId15"/>
                     <a:stretch>
                       <a:fillRect/>
                     </a:stretch>
@@ -1325,7 +1119,7 @@
                     <pic:cNvPicPr/>
                   </pic:nvPicPr>
                   <pic:blipFill>
-                    <a:blip r:embed="rId18"/>
+                    <a:blip r:embed="rId16"/>
                     <a:stretch>
                       <a:fillRect/>
                     </a:stretch>
@@ -1386,15 +1180,7 @@
       </w:r>
       <w:proofErr w:type="gramEnd"/>
       <w:r>
-        <w:t xml:space="preserve"> assignment starts </w:t>
-      </w:r>
-      <w:proofErr w:type="gramStart"/>
-      <w:r>
-        <w:t>from</w:t>
-      </w:r>
-      <w:proofErr w:type="gramEnd"/>
-      <w:r>
-        <w:t xml:space="preserve"> the second broker in the ordered list following the </w:t>
+        <w:t xml:space="preserve"> assignment starts from the second broker in the ordered list following the </w:t>
       </w:r>
       <w:r>
         <w:rPr>
@@ -1436,7 +1222,7 @@
                     <pic:cNvPicPr/>
                   </pic:nvPicPr>
                   <pic:blipFill>
-                    <a:blip r:embed="rId19"/>
+                    <a:blip r:embed="rId17"/>
                     <a:stretch>
                       <a:fillRect/>
                     </a:stretch>
@@ -1479,7 +1265,7 @@
                     <pic:cNvPicPr/>
                   </pic:nvPicPr>
                   <pic:blipFill>
-                    <a:blip r:embed="rId20"/>
+                    <a:blip r:embed="rId18"/>
                     <a:stretch>
                       <a:fillRect/>
                     </a:stretch>
@@ -1522,7 +1308,7 @@
                     <pic:cNvPicPr/>
                   </pic:nvPicPr>
                   <pic:blipFill>
-                    <a:blip r:embed="rId21"/>
+                    <a:blip r:embed="rId19"/>
                     <a:stretch>
                       <a:fillRect/>
                     </a:stretch>
@@ -1568,7 +1354,7 @@
                     <pic:cNvPicPr/>
                   </pic:nvPicPr>
                   <pic:blipFill>
-                    <a:blip r:embed="rId22"/>
+                    <a:blip r:embed="rId20"/>
                     <a:stretch>
                       <a:fillRect/>
                     </a:stretch>
@@ -1615,7 +1401,7 @@
                     <pic:cNvPicPr/>
                   </pic:nvPicPr>
                   <pic:blipFill>
-                    <a:blip r:embed="rId23"/>
+                    <a:blip r:embed="rId21"/>
                     <a:stretch>
                       <a:fillRect/>
                     </a:stretch>
@@ -1743,7 +1529,7 @@
 </file>
 
 <file path=word/numbering.xml><?xml version="1.0" encoding="utf-8"?>
-<w:numbering xmlns:wpc="http://schemas.microsoft.com/office/word/2010/wordprocessingCanvas" xmlns:cx="http://schemas.microsoft.com/office/drawing/2014/chartex" xmlns:cx1="http://schemas.microsoft.com/office/drawing/2015/9/8/chartex" xmlns:cx2="http://schemas.microsoft.com/office/drawing/2015/10/21/chartex" xmlns:cx3="http://schemas.microsoft.com/office/drawing/2016/5/9/chartex" xmlns:cx4="http://schemas.microsoft.com/office/drawing/2016/5/10/chartex" xmlns:cx5="http://schemas.microsoft.com/office/drawing/2016/5/11/chartex" xmlns:cx6="http://schemas.microsoft.com/office/drawing/2016/5/12/chartex" xmlns:cx7="http://schemas.microsoft.com/office/drawing/2016/5/13/chartex" xmlns:cx8="http://schemas.microsoft.com/office/drawing/2016/5/14/chartex" xmlns:mc="http://schemas.openxmlformats.org/markup-compatibility/2006" xmlns:aink="http://schemas.microsoft.com/office/drawing/2016/ink" xmlns:am3d="http://schemas.microsoft.com/office/drawing/2017/model3d" xmlns:o="urn:schemas-microsoft-com:office:office" xmlns:oel="http://schemas.microsoft.com/office/2019/extlst" xmlns:r="http://schemas.openxmlformats.org/officeDocument/2006/relationships" xmlns:m="http://schemas.openxmlformats.org/officeDocument/2006/math" xmlns:v="urn:schemas-microsoft-com:vml" xmlns:wp14="http://schemas.microsoft.com/office/word/2010/wordprocessingDrawing" xmlns:wp="http://schemas.openxmlformats.org/drawingml/2006/wordprocessingDrawing" xmlns:w10="urn:schemas-microsoft-com:office:word" xmlns:w="http://schemas.openxmlformats.org/wordprocessingml/2006/main" xmlns:w14="http://schemas.microsoft.com/office/word/2010/wordml" xmlns:w15="http://schemas.microsoft.com/office/word/2012/wordml" xmlns:w16cex="http://schemas.microsoft.com/office/word/2018/wordml/cex" xmlns:w16cid="http://schemas.microsoft.com/office/word/2016/wordml/cid" xmlns:w16="http://schemas.microsoft.com/office/word/2018/wordml" xmlns:w16sdtdh="http://schemas.microsoft.com/office/word/2020/wordml/sdtdatahash" xmlns:w16se="http://schemas.microsoft.com/office/word/2015/wordml/symex" xmlns:wpg="http://schemas.microsoft.com/office/word/2010/wordprocessingGroup" xmlns:wpi="http://schemas.microsoft.com/office/word/2010/wordprocessingInk" xmlns:wne="http://schemas.microsoft.com/office/word/2006/wordml" xmlns:wps="http://schemas.microsoft.com/office/word/2010/wordprocessingShape" mc:Ignorable="w14 w15 w16se w16cid w16 w16cex w16sdtdh wp14">
+<w:numbering xmlns:wpc="http://schemas.microsoft.com/office/word/2010/wordprocessingCanvas" xmlns:cx="http://schemas.microsoft.com/office/drawing/2014/chartex" xmlns:cx1="http://schemas.microsoft.com/office/drawing/2015/9/8/chartex" xmlns:cx2="http://schemas.microsoft.com/office/drawing/2015/10/21/chartex" xmlns:cx3="http://schemas.microsoft.com/office/drawing/2016/5/9/chartex" xmlns:cx4="http://schemas.microsoft.com/office/drawing/2016/5/10/chartex" xmlns:cx5="http://schemas.microsoft.com/office/drawing/2016/5/11/chartex" xmlns:cx6="http://schemas.microsoft.com/office/drawing/2016/5/12/chartex" xmlns:cx7="http://schemas.microsoft.com/office/drawing/2016/5/13/chartex" xmlns:cx8="http://schemas.microsoft.com/office/drawing/2016/5/14/chartex" xmlns:mc="http://schemas.openxmlformats.org/markup-compatibility/2006" xmlns:aink="http://schemas.microsoft.com/office/drawing/2016/ink" xmlns:am3d="http://schemas.microsoft.com/office/drawing/2017/model3d" xmlns:o="urn:schemas-microsoft-com:office:office" xmlns:oel="http://schemas.microsoft.com/office/2019/extlst" xmlns:r="http://schemas.openxmlformats.org/officeDocument/2006/relationships" xmlns:m="http://schemas.openxmlformats.org/officeDocument/2006/math" xmlns:v="urn:schemas-microsoft-com:vml" xmlns:wp14="http://schemas.microsoft.com/office/word/2010/wordprocessingDrawing" xmlns:wp="http://schemas.openxmlformats.org/drawingml/2006/wordprocessingDrawing" xmlns:w10="urn:schemas-microsoft-com:office:word" xmlns:w="http://schemas.openxmlformats.org/wordprocessingml/2006/main" xmlns:w14="http://schemas.microsoft.com/office/word/2010/wordml" xmlns:w15="http://schemas.microsoft.com/office/word/2012/wordml" xmlns:w16cex="http://schemas.microsoft.com/office/word/2018/wordml/cex" xmlns:w16cid="http://schemas.microsoft.com/office/word/2016/wordml/cid" xmlns:w16="http://schemas.microsoft.com/office/word/2018/wordml" xmlns:w16du="http://schemas.microsoft.com/office/word/2023/wordml/word16du" xmlns:w16sdtdh="http://schemas.microsoft.com/office/word/2020/wordml/sdtdatahash" xmlns:w16se="http://schemas.microsoft.com/office/word/2015/wordml/symex" xmlns:wpg="http://schemas.microsoft.com/office/word/2010/wordprocessingGroup" xmlns:wpi="http://schemas.microsoft.com/office/word/2010/wordprocessingInk" xmlns:wne="http://schemas.microsoft.com/office/word/2006/wordml" xmlns:wps="http://schemas.microsoft.com/office/word/2010/wordprocessingShape" mc:Ignorable="w14 w15 w16se w16cid w16 w16cex w16sdtdh w16du wp14">
   <w:abstractNum w:abstractNumId="0" w15:restartNumberingAfterBreak="0">
     <w:nsid w:val="00600F49"/>
     <w:multiLevelType w:val="multilevel"/>
@@ -3786,7 +3572,7 @@
 </file>
 
 <file path=word/styles.xml><?xml version="1.0" encoding="utf-8"?>
-<w:styles xmlns:mc="http://schemas.openxmlformats.org/markup-compatibility/2006" xmlns:r="http://schemas.openxmlformats.org/officeDocument/2006/relationships" xmlns:w="http://schemas.openxmlformats.org/wordprocessingml/2006/main" xmlns:w14="http://schemas.microsoft.com/office/word/2010/wordml" xmlns:w15="http://schemas.microsoft.com/office/word/2012/wordml" xmlns:w16cex="http://schemas.microsoft.com/office/word/2018/wordml/cex" xmlns:w16cid="http://schemas.microsoft.com/office/word/2016/wordml/cid" xmlns:w16="http://schemas.microsoft.com/office/word/2018/wordml" xmlns:w16sdtdh="http://schemas.microsoft.com/office/word/2020/wordml/sdtdatahash" xmlns:w16se="http://schemas.microsoft.com/office/word/2015/wordml/symex" mc:Ignorable="w14 w15 w16se w16cid w16 w16cex w16sdtdh">
+<w:styles xmlns:mc="http://schemas.openxmlformats.org/markup-compatibility/2006" xmlns:r="http://schemas.openxmlformats.org/officeDocument/2006/relationships" xmlns:w="http://schemas.openxmlformats.org/wordprocessingml/2006/main" xmlns:w14="http://schemas.microsoft.com/office/word/2010/wordml" xmlns:w15="http://schemas.microsoft.com/office/word/2012/wordml" xmlns:w16cex="http://schemas.microsoft.com/office/word/2018/wordml/cex" xmlns:w16cid="http://schemas.microsoft.com/office/word/2016/wordml/cid" xmlns:w16="http://schemas.microsoft.com/office/word/2018/wordml" xmlns:w16du="http://schemas.microsoft.com/office/word/2023/wordml/word16du" xmlns:w16sdtdh="http://schemas.microsoft.com/office/word/2020/wordml/sdtdatahash" xmlns:w16se="http://schemas.microsoft.com/office/word/2015/wordml/symex" mc:Ignorable="w14 w15 w16se w16cid w16 w16cex w16sdtdh w16du">
   <w:docDefaults>
     <w:rPrDefault>
       <w:rPr>

--- a/Kafka/Apache Kafka for absolute beginners-Prashant/Section 4 Apache Kafka Cluster Architecture/24. Partition Allocation and Fault Tolerance.docx
+++ b/Kafka/Apache Kafka for absolute beginners-Prashant/Section 4 Apache Kafka Cluster Architecture/24. Partition Allocation and Fault Tolerance.docx
@@ -1205,7 +1205,6 @@
         <w:rPr>
           <w:noProof/>
         </w:rPr>
-        <w:lastRenderedPageBreak/>
         <w:drawing>
           <wp:inline distT="0" distB="0" distL="0" distR="0" wp14:anchorId="3716D405" wp14:editId="2E5CFB32">
             <wp:extent cx="6750050" cy="2046083"/>
@@ -1244,11 +1243,19 @@
       </w:r>
       <w:r>
         <w:br/>
+        <w:t xml:space="preserve">Above we assigned P0 replica in such a way that we achieved fault tolerance like if entire Rack R1 </w:t>
+      </w:r>
+      <w:r>
+        <w:t>along with Leader P0 goes down, P0 replica is still on other broker on other rack R2-B3.</w:t>
+      </w:r>
+      <w:r>
+        <w:br/>
       </w:r>
       <w:r>
         <w:rPr>
           <w:noProof/>
         </w:rPr>
+        <w:lastRenderedPageBreak/>
         <w:drawing>
           <wp:inline distT="0" distB="0" distL="0" distR="0" wp14:anchorId="4BC7C8D8" wp14:editId="6FF9B3AA">
             <wp:extent cx="6758412" cy="1864995"/>
@@ -1378,7 +1385,6 @@
         <w:br/>
       </w:r>
       <w:r>
-        <w:lastRenderedPageBreak/>
         <w:br/>
       </w:r>
       <w:r>
